--- a/Assessments/Pannave/CODE.docx
+++ b/Assessments/Pannave/CODE.docx
@@ -41,20 +41,34 @@
       <w:pPr>
         <w:rPr>
           <w:rFonts w:ascii="Times New Roman" w:hAnsi="Times New Roman" w:cs="Times New Roman"/>
-          <w:sz w:val="32"/>
-          <w:szCs w:val="32"/>
-        </w:rPr>
-      </w:pPr>
-      <w:r>
-        <w:rPr>
-          <w:rFonts w:ascii="Times New Roman" w:hAnsi="Times New Roman" w:cs="Times New Roman"/>
           <w:b/>
           <w:bCs/>
           <w:sz w:val="32"/>
           <w:szCs w:val="32"/>
           <w:lang w:val="en-US"/>
         </w:rPr>
-        <w:t>CIRCUIT DIAGRAM:</w:t>
+      </w:pPr>
+      <w:r>
+        <w:rPr>
+          <w:rFonts w:ascii="Times New Roman" w:hAnsi="Times New Roman" w:cs="Times New Roman"/>
+          <w:b/>
+          <w:bCs/>
+          <w:sz w:val="32"/>
+          <w:szCs w:val="32"/>
+          <w:lang w:val="en-US"/>
+        </w:rPr>
+        <w:t>CIRCUIT DIAGRAM</w:t>
+      </w:r>
+      <w:r>
+        <w:rPr>
+          <w:rFonts w:ascii="Times New Roman" w:hAnsi="Times New Roman" w:cs="Times New Roman"/>
+          <w:b/>
+          <w:bCs/>
+          <w:sz w:val="32"/>
+          <w:szCs w:val="32"/>
+          <w:lang w:val="en-US"/>
+        </w:rPr>
+        <w:t>:</w:t>
       </w:r>
     </w:p>
     <w:p>
@@ -137,190 +151,92 @@
         <w:rPr>
           <w:rFonts w:ascii="Times New Roman" w:hAnsi="Times New Roman" w:cs="Times New Roman"/>
         </w:rPr>
-        <w:t xml:space="preserve">int </w:t>
-      </w:r>
-      <w:proofErr w:type="spellStart"/>
-      <w:r>
-        <w:rPr>
-          <w:rFonts w:ascii="Times New Roman" w:hAnsi="Times New Roman" w:cs="Times New Roman"/>
-        </w:rPr>
-        <w:t>pirsensor</w:t>
-      </w:r>
-      <w:proofErr w:type="spellEnd"/>
-      <w:r>
-        <w:rPr>
-          <w:rFonts w:ascii="Times New Roman" w:hAnsi="Times New Roman" w:cs="Times New Roman"/>
-        </w:rPr>
-        <w:t>=13;</w:t>
-      </w:r>
-    </w:p>
-    <w:p>
-      <w:pPr>
-        <w:rPr>
-          <w:rFonts w:ascii="Times New Roman" w:hAnsi="Times New Roman" w:cs="Times New Roman"/>
-        </w:rPr>
-      </w:pPr>
-      <w:r>
-        <w:rPr>
-          <w:rFonts w:ascii="Times New Roman" w:hAnsi="Times New Roman" w:cs="Times New Roman"/>
-        </w:rPr>
-        <w:t xml:space="preserve">int </w:t>
-      </w:r>
-      <w:proofErr w:type="spellStart"/>
-      <w:r>
-        <w:rPr>
-          <w:rFonts w:ascii="Times New Roman" w:hAnsi="Times New Roman" w:cs="Times New Roman"/>
-        </w:rPr>
-        <w:t>tempsensor</w:t>
-      </w:r>
-      <w:proofErr w:type="spellEnd"/>
-      <w:r>
-        <w:rPr>
-          <w:rFonts w:ascii="Times New Roman" w:hAnsi="Times New Roman" w:cs="Times New Roman"/>
-        </w:rPr>
-        <w:t>=A5;</w:t>
-      </w:r>
-    </w:p>
-    <w:p>
-      <w:pPr>
-        <w:rPr>
-          <w:rFonts w:ascii="Times New Roman" w:hAnsi="Times New Roman" w:cs="Times New Roman"/>
-        </w:rPr>
-      </w:pPr>
-      <w:r>
-        <w:rPr>
-          <w:rFonts w:ascii="Times New Roman" w:hAnsi="Times New Roman" w:cs="Times New Roman"/>
-        </w:rPr>
-        <w:t xml:space="preserve">int </w:t>
-      </w:r>
-      <w:proofErr w:type="spellStart"/>
-      <w:r>
-        <w:rPr>
-          <w:rFonts w:ascii="Times New Roman" w:hAnsi="Times New Roman" w:cs="Times New Roman"/>
-        </w:rPr>
-        <w:t>ledpir</w:t>
-      </w:r>
-      <w:proofErr w:type="spellEnd"/>
-      <w:r>
-        <w:rPr>
-          <w:rFonts w:ascii="Times New Roman" w:hAnsi="Times New Roman" w:cs="Times New Roman"/>
-        </w:rPr>
-        <w:t>=4;</w:t>
-      </w:r>
-    </w:p>
-    <w:p>
-      <w:pPr>
-        <w:rPr>
-          <w:rFonts w:ascii="Times New Roman" w:hAnsi="Times New Roman" w:cs="Times New Roman"/>
-        </w:rPr>
-      </w:pPr>
-      <w:r>
-        <w:rPr>
-          <w:rFonts w:ascii="Times New Roman" w:hAnsi="Times New Roman" w:cs="Times New Roman"/>
-        </w:rPr>
-        <w:t xml:space="preserve">int </w:t>
-      </w:r>
-      <w:proofErr w:type="spellStart"/>
-      <w:r>
-        <w:rPr>
-          <w:rFonts w:ascii="Times New Roman" w:hAnsi="Times New Roman" w:cs="Times New Roman"/>
-        </w:rPr>
-        <w:t>ledtmp</w:t>
-      </w:r>
-      <w:proofErr w:type="spellEnd"/>
-      <w:r>
-        <w:rPr>
-          <w:rFonts w:ascii="Times New Roman" w:hAnsi="Times New Roman" w:cs="Times New Roman"/>
-        </w:rPr>
-        <w:t>=2;</w:t>
-      </w:r>
-    </w:p>
-    <w:p>
-      <w:pPr>
-        <w:rPr>
-          <w:rFonts w:ascii="Times New Roman" w:hAnsi="Times New Roman" w:cs="Times New Roman"/>
-        </w:rPr>
-      </w:pPr>
-      <w:r>
-        <w:rPr>
-          <w:rFonts w:ascii="Times New Roman" w:hAnsi="Times New Roman" w:cs="Times New Roman"/>
-        </w:rPr>
-        <w:t xml:space="preserve">int </w:t>
-      </w:r>
-      <w:proofErr w:type="spellStart"/>
-      <w:r>
-        <w:rPr>
-          <w:rFonts w:ascii="Times New Roman" w:hAnsi="Times New Roman" w:cs="Times New Roman"/>
-        </w:rPr>
-        <w:t>buzzpir</w:t>
-      </w:r>
-      <w:proofErr w:type="spellEnd"/>
-      <w:r>
-        <w:rPr>
-          <w:rFonts w:ascii="Times New Roman" w:hAnsi="Times New Roman" w:cs="Times New Roman"/>
-        </w:rPr>
-        <w:t>=12;</w:t>
-      </w:r>
-    </w:p>
-    <w:p>
-      <w:pPr>
-        <w:rPr>
-          <w:rFonts w:ascii="Times New Roman" w:hAnsi="Times New Roman" w:cs="Times New Roman"/>
-        </w:rPr>
-      </w:pPr>
-      <w:r>
-        <w:rPr>
-          <w:rFonts w:ascii="Times New Roman" w:hAnsi="Times New Roman" w:cs="Times New Roman"/>
-        </w:rPr>
-        <w:t xml:space="preserve">int </w:t>
-      </w:r>
-      <w:proofErr w:type="spellStart"/>
-      <w:r>
-        <w:rPr>
-          <w:rFonts w:ascii="Times New Roman" w:hAnsi="Times New Roman" w:cs="Times New Roman"/>
-        </w:rPr>
-        <w:t>buzztmp</w:t>
-      </w:r>
-      <w:proofErr w:type="spellEnd"/>
-      <w:r>
-        <w:rPr>
-          <w:rFonts w:ascii="Times New Roman" w:hAnsi="Times New Roman" w:cs="Times New Roman"/>
-        </w:rPr>
-        <w:t>=3;</w:t>
-      </w:r>
-    </w:p>
-    <w:p>
-      <w:pPr>
-        <w:rPr>
-          <w:rFonts w:ascii="Times New Roman" w:hAnsi="Times New Roman" w:cs="Times New Roman"/>
-        </w:rPr>
-      </w:pPr>
-    </w:p>
-    <w:p>
-      <w:pPr>
-        <w:rPr>
-          <w:rFonts w:ascii="Times New Roman" w:hAnsi="Times New Roman" w:cs="Times New Roman"/>
-        </w:rPr>
-      </w:pPr>
-      <w:r>
-        <w:rPr>
-          <w:rFonts w:ascii="Times New Roman" w:hAnsi="Times New Roman" w:cs="Times New Roman"/>
-        </w:rPr>
-        <w:t xml:space="preserve">void </w:t>
-      </w:r>
-      <w:proofErr w:type="gramStart"/>
-      <w:r>
-        <w:rPr>
-          <w:rFonts w:ascii="Times New Roman" w:hAnsi="Times New Roman" w:cs="Times New Roman"/>
-        </w:rPr>
-        <w:t>setup(</w:t>
-      </w:r>
-      <w:proofErr w:type="gramEnd"/>
-      <w:r>
-        <w:rPr>
-          <w:rFonts w:ascii="Times New Roman" w:hAnsi="Times New Roman" w:cs="Times New Roman"/>
-        </w:rPr>
-        <w:t>)</w:t>
+        <w:t>int pirsensor=13;</w:t>
+      </w:r>
+    </w:p>
+    <w:p>
+      <w:pPr>
+        <w:rPr>
+          <w:rFonts w:ascii="Times New Roman" w:hAnsi="Times New Roman" w:cs="Times New Roman"/>
+        </w:rPr>
+      </w:pPr>
+      <w:r>
+        <w:rPr>
+          <w:rFonts w:ascii="Times New Roman" w:hAnsi="Times New Roman" w:cs="Times New Roman"/>
+        </w:rPr>
+        <w:t>int tempsensor=A5;</w:t>
+      </w:r>
+    </w:p>
+    <w:p>
+      <w:pPr>
+        <w:rPr>
+          <w:rFonts w:ascii="Times New Roman" w:hAnsi="Times New Roman" w:cs="Times New Roman"/>
+        </w:rPr>
+      </w:pPr>
+      <w:r>
+        <w:rPr>
+          <w:rFonts w:ascii="Times New Roman" w:hAnsi="Times New Roman" w:cs="Times New Roman"/>
+        </w:rPr>
+        <w:t>int ledpir=4;</w:t>
+      </w:r>
+    </w:p>
+    <w:p>
+      <w:pPr>
+        <w:rPr>
+          <w:rFonts w:ascii="Times New Roman" w:hAnsi="Times New Roman" w:cs="Times New Roman"/>
+        </w:rPr>
+      </w:pPr>
+      <w:r>
+        <w:rPr>
+          <w:rFonts w:ascii="Times New Roman" w:hAnsi="Times New Roman" w:cs="Times New Roman"/>
+        </w:rPr>
+        <w:t>int ledtmp=2;</w:t>
+      </w:r>
+    </w:p>
+    <w:p>
+      <w:pPr>
+        <w:rPr>
+          <w:rFonts w:ascii="Times New Roman" w:hAnsi="Times New Roman" w:cs="Times New Roman"/>
+        </w:rPr>
+      </w:pPr>
+      <w:r>
+        <w:rPr>
+          <w:rFonts w:ascii="Times New Roman" w:hAnsi="Times New Roman" w:cs="Times New Roman"/>
+        </w:rPr>
+        <w:t>int buzzpir=12;</w:t>
+      </w:r>
+    </w:p>
+    <w:p>
+      <w:pPr>
+        <w:rPr>
+          <w:rFonts w:ascii="Times New Roman" w:hAnsi="Times New Roman" w:cs="Times New Roman"/>
+        </w:rPr>
+      </w:pPr>
+      <w:r>
+        <w:rPr>
+          <w:rFonts w:ascii="Times New Roman" w:hAnsi="Times New Roman" w:cs="Times New Roman"/>
+        </w:rPr>
+        <w:t>int buzztmp=3;</w:t>
+      </w:r>
+    </w:p>
+    <w:p>
+      <w:pPr>
+        <w:rPr>
+          <w:rFonts w:ascii="Times New Roman" w:hAnsi="Times New Roman" w:cs="Times New Roman"/>
+        </w:rPr>
+      </w:pPr>
+    </w:p>
+    <w:p>
+      <w:pPr>
+        <w:rPr>
+          <w:rFonts w:ascii="Times New Roman" w:hAnsi="Times New Roman" w:cs="Times New Roman"/>
+        </w:rPr>
+      </w:pPr>
+      <w:r>
+        <w:rPr>
+          <w:rFonts w:ascii="Times New Roman" w:hAnsi="Times New Roman" w:cs="Times New Roman"/>
+        </w:rPr>
+        <w:t>void setup()</w:t>
       </w:r>
     </w:p>
     <w:p>
@@ -346,166 +262,46 @@
         <w:rPr>
           <w:rFonts w:ascii="Times New Roman" w:hAnsi="Times New Roman" w:cs="Times New Roman"/>
         </w:rPr>
-        <w:t xml:space="preserve">  </w:t>
-      </w:r>
-      <w:proofErr w:type="spellStart"/>
-      <w:r>
-        <w:rPr>
-          <w:rFonts w:ascii="Times New Roman" w:hAnsi="Times New Roman" w:cs="Times New Roman"/>
-        </w:rPr>
-        <w:t>pinMode</w:t>
-      </w:r>
-      <w:proofErr w:type="spellEnd"/>
-      <w:r>
-        <w:rPr>
-          <w:rFonts w:ascii="Times New Roman" w:hAnsi="Times New Roman" w:cs="Times New Roman"/>
-        </w:rPr>
-        <w:t>(</w:t>
-      </w:r>
-      <w:proofErr w:type="spellStart"/>
-      <w:proofErr w:type="gramStart"/>
-      <w:r>
-        <w:rPr>
-          <w:rFonts w:ascii="Times New Roman" w:hAnsi="Times New Roman" w:cs="Times New Roman"/>
-        </w:rPr>
-        <w:t>pirsensor,INPUT</w:t>
-      </w:r>
-      <w:proofErr w:type="spellEnd"/>
-      <w:proofErr w:type="gramEnd"/>
-      <w:r>
-        <w:rPr>
-          <w:rFonts w:ascii="Times New Roman" w:hAnsi="Times New Roman" w:cs="Times New Roman"/>
-        </w:rPr>
-        <w:t>);</w:t>
-      </w:r>
-    </w:p>
-    <w:p>
-      <w:pPr>
-        <w:rPr>
-          <w:rFonts w:ascii="Times New Roman" w:hAnsi="Times New Roman" w:cs="Times New Roman"/>
-        </w:rPr>
-      </w:pPr>
-      <w:r>
-        <w:rPr>
-          <w:rFonts w:ascii="Times New Roman" w:hAnsi="Times New Roman" w:cs="Times New Roman"/>
-        </w:rPr>
-        <w:t xml:space="preserve">  </w:t>
-      </w:r>
-      <w:proofErr w:type="spellStart"/>
-      <w:r>
-        <w:rPr>
-          <w:rFonts w:ascii="Times New Roman" w:hAnsi="Times New Roman" w:cs="Times New Roman"/>
-        </w:rPr>
-        <w:t>pinMode</w:t>
-      </w:r>
-      <w:proofErr w:type="spellEnd"/>
-      <w:r>
-        <w:rPr>
-          <w:rFonts w:ascii="Times New Roman" w:hAnsi="Times New Roman" w:cs="Times New Roman"/>
-        </w:rPr>
-        <w:t>(</w:t>
-      </w:r>
-      <w:proofErr w:type="spellStart"/>
-      <w:proofErr w:type="gramStart"/>
-      <w:r>
-        <w:rPr>
-          <w:rFonts w:ascii="Times New Roman" w:hAnsi="Times New Roman" w:cs="Times New Roman"/>
-        </w:rPr>
-        <w:t>tempsensor,INPUT</w:t>
-      </w:r>
-      <w:proofErr w:type="spellEnd"/>
-      <w:proofErr w:type="gramEnd"/>
-      <w:r>
-        <w:rPr>
-          <w:rFonts w:ascii="Times New Roman" w:hAnsi="Times New Roman" w:cs="Times New Roman"/>
-        </w:rPr>
-        <w:t>);</w:t>
-      </w:r>
-    </w:p>
-    <w:p>
-      <w:pPr>
-        <w:rPr>
-          <w:rFonts w:ascii="Times New Roman" w:hAnsi="Times New Roman" w:cs="Times New Roman"/>
-        </w:rPr>
-      </w:pPr>
-      <w:r>
-        <w:rPr>
-          <w:rFonts w:ascii="Times New Roman" w:hAnsi="Times New Roman" w:cs="Times New Roman"/>
-        </w:rPr>
-        <w:t xml:space="preserve">  </w:t>
-      </w:r>
-      <w:proofErr w:type="spellStart"/>
-      <w:r>
-        <w:rPr>
-          <w:rFonts w:ascii="Times New Roman" w:hAnsi="Times New Roman" w:cs="Times New Roman"/>
-        </w:rPr>
-        <w:t>pinMode</w:t>
-      </w:r>
-      <w:proofErr w:type="spellEnd"/>
-      <w:r>
-        <w:rPr>
-          <w:rFonts w:ascii="Times New Roman" w:hAnsi="Times New Roman" w:cs="Times New Roman"/>
-        </w:rPr>
-        <w:t>(</w:t>
-      </w:r>
-      <w:proofErr w:type="spellStart"/>
-      <w:proofErr w:type="gramStart"/>
-      <w:r>
-        <w:rPr>
-          <w:rFonts w:ascii="Times New Roman" w:hAnsi="Times New Roman" w:cs="Times New Roman"/>
-        </w:rPr>
-        <w:t>ledpir,OUTPUT</w:t>
-      </w:r>
-      <w:proofErr w:type="spellEnd"/>
-      <w:proofErr w:type="gramEnd"/>
-      <w:r>
-        <w:rPr>
-          <w:rFonts w:ascii="Times New Roman" w:hAnsi="Times New Roman" w:cs="Times New Roman"/>
-        </w:rPr>
-        <w:t>);</w:t>
-      </w:r>
-    </w:p>
-    <w:p>
-      <w:pPr>
-        <w:rPr>
-          <w:rFonts w:ascii="Times New Roman" w:hAnsi="Times New Roman" w:cs="Times New Roman"/>
-        </w:rPr>
-      </w:pPr>
-      <w:r>
-        <w:rPr>
-          <w:rFonts w:ascii="Times New Roman" w:hAnsi="Times New Roman" w:cs="Times New Roman"/>
-        </w:rPr>
-        <w:t xml:space="preserve">  </w:t>
-      </w:r>
-      <w:proofErr w:type="spellStart"/>
-      <w:r>
-        <w:rPr>
-          <w:rFonts w:ascii="Times New Roman" w:hAnsi="Times New Roman" w:cs="Times New Roman"/>
-        </w:rPr>
-        <w:t>pinMode</w:t>
-      </w:r>
-      <w:proofErr w:type="spellEnd"/>
-      <w:r>
-        <w:rPr>
-          <w:rFonts w:ascii="Times New Roman" w:hAnsi="Times New Roman" w:cs="Times New Roman"/>
-        </w:rPr>
-        <w:t>(</w:t>
-      </w:r>
-      <w:proofErr w:type="spellStart"/>
-      <w:proofErr w:type="gramStart"/>
-      <w:r>
-        <w:rPr>
-          <w:rFonts w:ascii="Times New Roman" w:hAnsi="Times New Roman" w:cs="Times New Roman"/>
-        </w:rPr>
-        <w:t>ledtmp,OUTPUT</w:t>
-      </w:r>
-      <w:proofErr w:type="spellEnd"/>
-      <w:proofErr w:type="gramEnd"/>
-      <w:r>
-        <w:rPr>
-          <w:rFonts w:ascii="Times New Roman" w:hAnsi="Times New Roman" w:cs="Times New Roman"/>
-        </w:rPr>
-        <w:t>);</w:t>
+        <w:t xml:space="preserve">  pinMode(pirsensor,INPUT);</w:t>
+      </w:r>
+    </w:p>
+    <w:p>
+      <w:pPr>
+        <w:rPr>
+          <w:rFonts w:ascii="Times New Roman" w:hAnsi="Times New Roman" w:cs="Times New Roman"/>
+        </w:rPr>
+      </w:pPr>
+      <w:r>
+        <w:rPr>
+          <w:rFonts w:ascii="Times New Roman" w:hAnsi="Times New Roman" w:cs="Times New Roman"/>
+        </w:rPr>
+        <w:t xml:space="preserve">  pinMode(tempsensor,INPUT);</w:t>
+      </w:r>
+    </w:p>
+    <w:p>
+      <w:pPr>
+        <w:rPr>
+          <w:rFonts w:ascii="Times New Roman" w:hAnsi="Times New Roman" w:cs="Times New Roman"/>
+        </w:rPr>
+      </w:pPr>
+      <w:r>
+        <w:rPr>
+          <w:rFonts w:ascii="Times New Roman" w:hAnsi="Times New Roman" w:cs="Times New Roman"/>
+        </w:rPr>
+        <w:t xml:space="preserve">  pinMode(ledpir,OUTPUT);</w:t>
+      </w:r>
+    </w:p>
+    <w:p>
+      <w:pPr>
+        <w:rPr>
+          <w:rFonts w:ascii="Times New Roman" w:hAnsi="Times New Roman" w:cs="Times New Roman"/>
+        </w:rPr>
+      </w:pPr>
+      <w:r>
+        <w:rPr>
+          <w:rFonts w:ascii="Times New Roman" w:hAnsi="Times New Roman" w:cs="Times New Roman"/>
+        </w:rPr>
+        <w:t xml:space="preserve">  pinMode(ledtmp,OUTPUT);</w:t>
       </w:r>
     </w:p>
     <w:p>
@@ -519,107 +315,33 @@
           <w:rFonts w:ascii="Times New Roman" w:hAnsi="Times New Roman" w:cs="Times New Roman"/>
         </w:rPr>
         <w:lastRenderedPageBreak/>
-        <w:t xml:space="preserve">  </w:t>
-      </w:r>
-      <w:proofErr w:type="spellStart"/>
-      <w:r>
-        <w:rPr>
-          <w:rFonts w:ascii="Times New Roman" w:hAnsi="Times New Roman" w:cs="Times New Roman"/>
-        </w:rPr>
-        <w:t>pinMode</w:t>
-      </w:r>
-      <w:proofErr w:type="spellEnd"/>
-      <w:r>
-        <w:rPr>
-          <w:rFonts w:ascii="Times New Roman" w:hAnsi="Times New Roman" w:cs="Times New Roman"/>
-        </w:rPr>
-        <w:t>(</w:t>
-      </w:r>
-      <w:proofErr w:type="spellStart"/>
-      <w:proofErr w:type="gramStart"/>
-      <w:r>
-        <w:rPr>
-          <w:rFonts w:ascii="Times New Roman" w:hAnsi="Times New Roman" w:cs="Times New Roman"/>
-        </w:rPr>
-        <w:t>buzzpir,OUTPUT</w:t>
-      </w:r>
-      <w:proofErr w:type="spellEnd"/>
-      <w:proofErr w:type="gramEnd"/>
-      <w:r>
-        <w:rPr>
-          <w:rFonts w:ascii="Times New Roman" w:hAnsi="Times New Roman" w:cs="Times New Roman"/>
-        </w:rPr>
-        <w:t>);</w:t>
-      </w:r>
-    </w:p>
-    <w:p>
-      <w:pPr>
-        <w:rPr>
-          <w:rFonts w:ascii="Times New Roman" w:hAnsi="Times New Roman" w:cs="Times New Roman"/>
-        </w:rPr>
-      </w:pPr>
-      <w:r>
-        <w:rPr>
-          <w:rFonts w:ascii="Times New Roman" w:hAnsi="Times New Roman" w:cs="Times New Roman"/>
-        </w:rPr>
-        <w:t xml:space="preserve">  </w:t>
-      </w:r>
-      <w:proofErr w:type="spellStart"/>
-      <w:r>
-        <w:rPr>
-          <w:rFonts w:ascii="Times New Roman" w:hAnsi="Times New Roman" w:cs="Times New Roman"/>
-        </w:rPr>
-        <w:t>pinMode</w:t>
-      </w:r>
-      <w:proofErr w:type="spellEnd"/>
-      <w:r>
-        <w:rPr>
-          <w:rFonts w:ascii="Times New Roman" w:hAnsi="Times New Roman" w:cs="Times New Roman"/>
-        </w:rPr>
-        <w:t>(</w:t>
-      </w:r>
-      <w:proofErr w:type="spellStart"/>
-      <w:proofErr w:type="gramStart"/>
-      <w:r>
-        <w:rPr>
-          <w:rFonts w:ascii="Times New Roman" w:hAnsi="Times New Roman" w:cs="Times New Roman"/>
-        </w:rPr>
-        <w:t>buzztmp,OUTPUT</w:t>
-      </w:r>
-      <w:proofErr w:type="spellEnd"/>
-      <w:proofErr w:type="gramEnd"/>
-      <w:r>
-        <w:rPr>
-          <w:rFonts w:ascii="Times New Roman" w:hAnsi="Times New Roman" w:cs="Times New Roman"/>
-        </w:rPr>
-        <w:t>);</w:t>
-      </w:r>
-    </w:p>
-    <w:p>
-      <w:pPr>
-        <w:rPr>
-          <w:rFonts w:ascii="Times New Roman" w:hAnsi="Times New Roman" w:cs="Times New Roman"/>
-        </w:rPr>
-      </w:pPr>
-      <w:r>
-        <w:rPr>
-          <w:rFonts w:ascii="Times New Roman" w:hAnsi="Times New Roman" w:cs="Times New Roman"/>
-        </w:rPr>
-        <w:t xml:space="preserve">  </w:t>
-      </w:r>
-      <w:proofErr w:type="spellStart"/>
-      <w:r>
-        <w:rPr>
-          <w:rFonts w:ascii="Times New Roman" w:hAnsi="Times New Roman" w:cs="Times New Roman"/>
-        </w:rPr>
-        <w:t>Serial.begin</w:t>
-      </w:r>
-      <w:proofErr w:type="spellEnd"/>
-      <w:r>
-        <w:rPr>
-          <w:rFonts w:ascii="Times New Roman" w:hAnsi="Times New Roman" w:cs="Times New Roman"/>
-        </w:rPr>
-        <w:t>(9600);</w:t>
+        <w:t xml:space="preserve">  pinMode(buzzpir,OUTPUT);</w:t>
+      </w:r>
+    </w:p>
+    <w:p>
+      <w:pPr>
+        <w:rPr>
+          <w:rFonts w:ascii="Times New Roman" w:hAnsi="Times New Roman" w:cs="Times New Roman"/>
+        </w:rPr>
+      </w:pPr>
+      <w:r>
+        <w:rPr>
+          <w:rFonts w:ascii="Times New Roman" w:hAnsi="Times New Roman" w:cs="Times New Roman"/>
+        </w:rPr>
+        <w:t xml:space="preserve">  pinMode(buzztmp,OUTPUT);</w:t>
+      </w:r>
+    </w:p>
+    <w:p>
+      <w:pPr>
+        <w:rPr>
+          <w:rFonts w:ascii="Times New Roman" w:hAnsi="Times New Roman" w:cs="Times New Roman"/>
+        </w:rPr>
+      </w:pPr>
+      <w:r>
+        <w:rPr>
+          <w:rFonts w:ascii="Times New Roman" w:hAnsi="Times New Roman" w:cs="Times New Roman"/>
+        </w:rPr>
+        <w:t xml:space="preserve">  Serial.begin(9600);</w:t>
       </w:r>
     </w:p>
     <w:p>
@@ -645,21 +367,7 @@
         <w:rPr>
           <w:rFonts w:ascii="Times New Roman" w:hAnsi="Times New Roman" w:cs="Times New Roman"/>
         </w:rPr>
-        <w:t xml:space="preserve">void </w:t>
-      </w:r>
-      <w:proofErr w:type="gramStart"/>
-      <w:r>
-        <w:rPr>
-          <w:rFonts w:ascii="Times New Roman" w:hAnsi="Times New Roman" w:cs="Times New Roman"/>
-        </w:rPr>
-        <w:t>loop(</w:t>
-      </w:r>
-      <w:proofErr w:type="gramEnd"/>
-      <w:r>
-        <w:rPr>
-          <w:rFonts w:ascii="Times New Roman" w:hAnsi="Times New Roman" w:cs="Times New Roman"/>
-        </w:rPr>
-        <w:t>)</w:t>
+        <w:t>void loop()</w:t>
       </w:r>
     </w:p>
     <w:p>
@@ -685,213 +393,59 @@
         <w:rPr>
           <w:rFonts w:ascii="Times New Roman" w:hAnsi="Times New Roman" w:cs="Times New Roman"/>
         </w:rPr>
-        <w:t xml:space="preserve">  int </w:t>
-      </w:r>
-      <w:proofErr w:type="spellStart"/>
-      <w:r>
-        <w:rPr>
-          <w:rFonts w:ascii="Times New Roman" w:hAnsi="Times New Roman" w:cs="Times New Roman"/>
-        </w:rPr>
-        <w:t>pirread</w:t>
-      </w:r>
-      <w:proofErr w:type="spellEnd"/>
-      <w:r>
-        <w:rPr>
-          <w:rFonts w:ascii="Times New Roman" w:hAnsi="Times New Roman" w:cs="Times New Roman"/>
-        </w:rPr>
-        <w:t>=</w:t>
-      </w:r>
-      <w:proofErr w:type="spellStart"/>
-      <w:r>
-        <w:rPr>
-          <w:rFonts w:ascii="Times New Roman" w:hAnsi="Times New Roman" w:cs="Times New Roman"/>
-        </w:rPr>
-        <w:t>digitalRead</w:t>
-      </w:r>
-      <w:proofErr w:type="spellEnd"/>
-      <w:r>
-        <w:rPr>
-          <w:rFonts w:ascii="Times New Roman" w:hAnsi="Times New Roman" w:cs="Times New Roman"/>
-        </w:rPr>
-        <w:t>(</w:t>
-      </w:r>
-      <w:proofErr w:type="spellStart"/>
-      <w:r>
-        <w:rPr>
-          <w:rFonts w:ascii="Times New Roman" w:hAnsi="Times New Roman" w:cs="Times New Roman"/>
-        </w:rPr>
-        <w:t>pirsensor</w:t>
-      </w:r>
-      <w:proofErr w:type="spellEnd"/>
-      <w:r>
-        <w:rPr>
-          <w:rFonts w:ascii="Times New Roman" w:hAnsi="Times New Roman" w:cs="Times New Roman"/>
-        </w:rPr>
-        <w:t>);</w:t>
-      </w:r>
-    </w:p>
-    <w:p>
-      <w:pPr>
-        <w:rPr>
-          <w:rFonts w:ascii="Times New Roman" w:hAnsi="Times New Roman" w:cs="Times New Roman"/>
-        </w:rPr>
-      </w:pPr>
-      <w:r>
-        <w:rPr>
-          <w:rFonts w:ascii="Times New Roman" w:hAnsi="Times New Roman" w:cs="Times New Roman"/>
-        </w:rPr>
-        <w:t xml:space="preserve">  </w:t>
-      </w:r>
-      <w:proofErr w:type="spellStart"/>
-      <w:r>
-        <w:rPr>
-          <w:rFonts w:ascii="Times New Roman" w:hAnsi="Times New Roman" w:cs="Times New Roman"/>
-        </w:rPr>
-        <w:t>Serial.println</w:t>
-      </w:r>
-      <w:proofErr w:type="spellEnd"/>
-      <w:r>
-        <w:rPr>
-          <w:rFonts w:ascii="Times New Roman" w:hAnsi="Times New Roman" w:cs="Times New Roman"/>
-        </w:rPr>
-        <w:t>(</w:t>
-      </w:r>
-      <w:proofErr w:type="spellStart"/>
-      <w:r>
-        <w:rPr>
-          <w:rFonts w:ascii="Times New Roman" w:hAnsi="Times New Roman" w:cs="Times New Roman"/>
-        </w:rPr>
-        <w:t>pirread</w:t>
-      </w:r>
-      <w:proofErr w:type="spellEnd"/>
-      <w:r>
-        <w:rPr>
-          <w:rFonts w:ascii="Times New Roman" w:hAnsi="Times New Roman" w:cs="Times New Roman"/>
-        </w:rPr>
-        <w:t>);</w:t>
-      </w:r>
-    </w:p>
-    <w:p>
-      <w:pPr>
-        <w:rPr>
-          <w:rFonts w:ascii="Times New Roman" w:hAnsi="Times New Roman" w:cs="Times New Roman"/>
-        </w:rPr>
-      </w:pPr>
-      <w:r>
-        <w:rPr>
-          <w:rFonts w:ascii="Times New Roman" w:hAnsi="Times New Roman" w:cs="Times New Roman"/>
-        </w:rPr>
-        <w:t xml:space="preserve">  int </w:t>
-      </w:r>
-      <w:proofErr w:type="spellStart"/>
-      <w:r>
-        <w:rPr>
-          <w:rFonts w:ascii="Times New Roman" w:hAnsi="Times New Roman" w:cs="Times New Roman"/>
-        </w:rPr>
-        <w:t>tempread</w:t>
-      </w:r>
-      <w:proofErr w:type="spellEnd"/>
-      <w:r>
-        <w:rPr>
-          <w:rFonts w:ascii="Times New Roman" w:hAnsi="Times New Roman" w:cs="Times New Roman"/>
-        </w:rPr>
-        <w:t>= map(((</w:t>
-      </w:r>
-      <w:proofErr w:type="spellStart"/>
-      <w:r>
-        <w:rPr>
-          <w:rFonts w:ascii="Times New Roman" w:hAnsi="Times New Roman" w:cs="Times New Roman"/>
-        </w:rPr>
-        <w:t>analogRead</w:t>
-      </w:r>
-      <w:proofErr w:type="spellEnd"/>
-      <w:r>
-        <w:rPr>
-          <w:rFonts w:ascii="Times New Roman" w:hAnsi="Times New Roman" w:cs="Times New Roman"/>
-        </w:rPr>
-        <w:t>(</w:t>
-      </w:r>
-      <w:proofErr w:type="spellStart"/>
-      <w:r>
-        <w:rPr>
-          <w:rFonts w:ascii="Times New Roman" w:hAnsi="Times New Roman" w:cs="Times New Roman"/>
-        </w:rPr>
-        <w:t>tempsensor</w:t>
-      </w:r>
-      <w:proofErr w:type="spellEnd"/>
-      <w:r>
-        <w:rPr>
-          <w:rFonts w:ascii="Times New Roman" w:hAnsi="Times New Roman" w:cs="Times New Roman"/>
-        </w:rPr>
-        <w:t>) - 20) * 3.04), 0, 1023, -40, 125);</w:t>
-      </w:r>
-    </w:p>
-    <w:p>
-      <w:pPr>
-        <w:rPr>
-          <w:rFonts w:ascii="Times New Roman" w:hAnsi="Times New Roman" w:cs="Times New Roman"/>
-        </w:rPr>
-      </w:pPr>
-      <w:r>
-        <w:rPr>
-          <w:rFonts w:ascii="Times New Roman" w:hAnsi="Times New Roman" w:cs="Times New Roman"/>
-        </w:rPr>
-        <w:t xml:space="preserve">  </w:t>
-      </w:r>
-      <w:proofErr w:type="spellStart"/>
-      <w:r>
-        <w:rPr>
-          <w:rFonts w:ascii="Times New Roman" w:hAnsi="Times New Roman" w:cs="Times New Roman"/>
-        </w:rPr>
-        <w:t>Serial.println</w:t>
-      </w:r>
-      <w:proofErr w:type="spellEnd"/>
-      <w:r>
-        <w:rPr>
-          <w:rFonts w:ascii="Times New Roman" w:hAnsi="Times New Roman" w:cs="Times New Roman"/>
-        </w:rPr>
-        <w:t>(</w:t>
-      </w:r>
-      <w:proofErr w:type="spellStart"/>
-      <w:r>
-        <w:rPr>
-          <w:rFonts w:ascii="Times New Roman" w:hAnsi="Times New Roman" w:cs="Times New Roman"/>
-        </w:rPr>
-        <w:t>tempread</w:t>
-      </w:r>
-      <w:proofErr w:type="spellEnd"/>
-      <w:r>
-        <w:rPr>
-          <w:rFonts w:ascii="Times New Roman" w:hAnsi="Times New Roman" w:cs="Times New Roman"/>
-        </w:rPr>
-        <w:t>);</w:t>
-      </w:r>
-    </w:p>
-    <w:p>
-      <w:pPr>
-        <w:rPr>
-          <w:rFonts w:ascii="Times New Roman" w:hAnsi="Times New Roman" w:cs="Times New Roman"/>
-        </w:rPr>
-      </w:pPr>
-      <w:r>
-        <w:rPr>
-          <w:rFonts w:ascii="Times New Roman" w:hAnsi="Times New Roman" w:cs="Times New Roman"/>
-        </w:rPr>
-        <w:t xml:space="preserve">  if(</w:t>
-      </w:r>
-      <w:proofErr w:type="spellStart"/>
-      <w:r>
-        <w:rPr>
-          <w:rFonts w:ascii="Times New Roman" w:hAnsi="Times New Roman" w:cs="Times New Roman"/>
-        </w:rPr>
-        <w:t>pirread</w:t>
-      </w:r>
-      <w:proofErr w:type="spellEnd"/>
-      <w:r>
-        <w:rPr>
-          <w:rFonts w:ascii="Times New Roman" w:hAnsi="Times New Roman" w:cs="Times New Roman"/>
-        </w:rPr>
-        <w:t>==1)</w:t>
+        <w:t xml:space="preserve">  int pirread=digitalRead(pirsensor);</w:t>
+      </w:r>
+    </w:p>
+    <w:p>
+      <w:pPr>
+        <w:rPr>
+          <w:rFonts w:ascii="Times New Roman" w:hAnsi="Times New Roman" w:cs="Times New Roman"/>
+        </w:rPr>
+      </w:pPr>
+      <w:r>
+        <w:rPr>
+          <w:rFonts w:ascii="Times New Roman" w:hAnsi="Times New Roman" w:cs="Times New Roman"/>
+        </w:rPr>
+        <w:t xml:space="preserve">  Serial.println(pirread);</w:t>
+      </w:r>
+    </w:p>
+    <w:p>
+      <w:pPr>
+        <w:rPr>
+          <w:rFonts w:ascii="Times New Roman" w:hAnsi="Times New Roman" w:cs="Times New Roman"/>
+        </w:rPr>
+      </w:pPr>
+      <w:r>
+        <w:rPr>
+          <w:rFonts w:ascii="Times New Roman" w:hAnsi="Times New Roman" w:cs="Times New Roman"/>
+        </w:rPr>
+        <w:t xml:space="preserve">  int tempread= map(((analogRead(tempsensor) - 20) * 3.04), 0, 1023, -40, 125);</w:t>
+      </w:r>
+    </w:p>
+    <w:p>
+      <w:pPr>
+        <w:rPr>
+          <w:rFonts w:ascii="Times New Roman" w:hAnsi="Times New Roman" w:cs="Times New Roman"/>
+        </w:rPr>
+      </w:pPr>
+      <w:r>
+        <w:rPr>
+          <w:rFonts w:ascii="Times New Roman" w:hAnsi="Times New Roman" w:cs="Times New Roman"/>
+        </w:rPr>
+        <w:t xml:space="preserve">  Serial.println(tempread);</w:t>
+      </w:r>
+    </w:p>
+    <w:p>
+      <w:pPr>
+        <w:rPr>
+          <w:rFonts w:ascii="Times New Roman" w:hAnsi="Times New Roman" w:cs="Times New Roman"/>
+        </w:rPr>
+      </w:pPr>
+      <w:r>
+        <w:rPr>
+          <w:rFonts w:ascii="Times New Roman" w:hAnsi="Times New Roman" w:cs="Times New Roman"/>
+        </w:rPr>
+        <w:t xml:space="preserve">  if(pirread==1)</w:t>
       </w:r>
     </w:p>
     <w:p>
@@ -917,80 +471,20 @@
         <w:rPr>
           <w:rFonts w:ascii="Times New Roman" w:hAnsi="Times New Roman" w:cs="Times New Roman"/>
         </w:rPr>
-        <w:t xml:space="preserve">    </w:t>
-      </w:r>
-      <w:proofErr w:type="spellStart"/>
-      <w:r>
-        <w:rPr>
-          <w:rFonts w:ascii="Times New Roman" w:hAnsi="Times New Roman" w:cs="Times New Roman"/>
-        </w:rPr>
-        <w:t>digitalWrite</w:t>
-      </w:r>
-      <w:proofErr w:type="spellEnd"/>
-      <w:r>
-        <w:rPr>
-          <w:rFonts w:ascii="Times New Roman" w:hAnsi="Times New Roman" w:cs="Times New Roman"/>
-        </w:rPr>
-        <w:t>(</w:t>
-      </w:r>
-      <w:proofErr w:type="spellStart"/>
-      <w:proofErr w:type="gramStart"/>
-      <w:r>
-        <w:rPr>
-          <w:rFonts w:ascii="Times New Roman" w:hAnsi="Times New Roman" w:cs="Times New Roman"/>
-        </w:rPr>
-        <w:t>ledpir,HIGH</w:t>
-      </w:r>
-      <w:proofErr w:type="spellEnd"/>
-      <w:proofErr w:type="gramEnd"/>
-      <w:r>
-        <w:rPr>
-          <w:rFonts w:ascii="Times New Roman" w:hAnsi="Times New Roman" w:cs="Times New Roman"/>
-        </w:rPr>
-        <w:t>);</w:t>
-      </w:r>
-    </w:p>
-    <w:p>
-      <w:pPr>
-        <w:rPr>
-          <w:rFonts w:ascii="Times New Roman" w:hAnsi="Times New Roman" w:cs="Times New Roman"/>
-        </w:rPr>
-      </w:pPr>
-      <w:r>
-        <w:rPr>
-          <w:rFonts w:ascii="Times New Roman" w:hAnsi="Times New Roman" w:cs="Times New Roman"/>
-        </w:rPr>
-        <w:t xml:space="preserve">    </w:t>
-      </w:r>
-      <w:proofErr w:type="spellStart"/>
-      <w:r>
-        <w:rPr>
-          <w:rFonts w:ascii="Times New Roman" w:hAnsi="Times New Roman" w:cs="Times New Roman"/>
-        </w:rPr>
-        <w:t>digitalWrite</w:t>
-      </w:r>
-      <w:proofErr w:type="spellEnd"/>
-      <w:r>
-        <w:rPr>
-          <w:rFonts w:ascii="Times New Roman" w:hAnsi="Times New Roman" w:cs="Times New Roman"/>
-        </w:rPr>
-        <w:t>(</w:t>
-      </w:r>
-      <w:proofErr w:type="spellStart"/>
-      <w:proofErr w:type="gramStart"/>
-      <w:r>
-        <w:rPr>
-          <w:rFonts w:ascii="Times New Roman" w:hAnsi="Times New Roman" w:cs="Times New Roman"/>
-        </w:rPr>
-        <w:t>buzzpir,HIGH</w:t>
-      </w:r>
-      <w:proofErr w:type="spellEnd"/>
-      <w:proofErr w:type="gramEnd"/>
-      <w:r>
-        <w:rPr>
-          <w:rFonts w:ascii="Times New Roman" w:hAnsi="Times New Roman" w:cs="Times New Roman"/>
-        </w:rPr>
-        <w:t>);</w:t>
+        <w:t xml:space="preserve">    digitalWrite(ledpir,HIGH);</w:t>
+      </w:r>
+    </w:p>
+    <w:p>
+      <w:pPr>
+        <w:rPr>
+          <w:rFonts w:ascii="Times New Roman" w:hAnsi="Times New Roman" w:cs="Times New Roman"/>
+        </w:rPr>
+      </w:pPr>
+      <w:r>
+        <w:rPr>
+          <w:rFonts w:ascii="Times New Roman" w:hAnsi="Times New Roman" w:cs="Times New Roman"/>
+        </w:rPr>
+        <w:t xml:space="preserve">    digitalWrite(buzzpir,HIGH);</w:t>
       </w:r>
     </w:p>
     <w:p>
@@ -1042,80 +536,20 @@
         <w:rPr>
           <w:rFonts w:ascii="Times New Roman" w:hAnsi="Times New Roman" w:cs="Times New Roman"/>
         </w:rPr>
-        <w:t xml:space="preserve">    </w:t>
-      </w:r>
-      <w:proofErr w:type="spellStart"/>
-      <w:r>
-        <w:rPr>
-          <w:rFonts w:ascii="Times New Roman" w:hAnsi="Times New Roman" w:cs="Times New Roman"/>
-        </w:rPr>
-        <w:t>digitalWrite</w:t>
-      </w:r>
-      <w:proofErr w:type="spellEnd"/>
-      <w:r>
-        <w:rPr>
-          <w:rFonts w:ascii="Times New Roman" w:hAnsi="Times New Roman" w:cs="Times New Roman"/>
-        </w:rPr>
-        <w:t>(</w:t>
-      </w:r>
-      <w:proofErr w:type="spellStart"/>
-      <w:proofErr w:type="gramStart"/>
-      <w:r>
-        <w:rPr>
-          <w:rFonts w:ascii="Times New Roman" w:hAnsi="Times New Roman" w:cs="Times New Roman"/>
-        </w:rPr>
-        <w:t>ledpir,LOW</w:t>
-      </w:r>
-      <w:proofErr w:type="spellEnd"/>
-      <w:proofErr w:type="gramEnd"/>
-      <w:r>
-        <w:rPr>
-          <w:rFonts w:ascii="Times New Roman" w:hAnsi="Times New Roman" w:cs="Times New Roman"/>
-        </w:rPr>
-        <w:t>);</w:t>
-      </w:r>
-    </w:p>
-    <w:p>
-      <w:pPr>
-        <w:rPr>
-          <w:rFonts w:ascii="Times New Roman" w:hAnsi="Times New Roman" w:cs="Times New Roman"/>
-        </w:rPr>
-      </w:pPr>
-      <w:r>
-        <w:rPr>
-          <w:rFonts w:ascii="Times New Roman" w:hAnsi="Times New Roman" w:cs="Times New Roman"/>
-        </w:rPr>
-        <w:t xml:space="preserve">    </w:t>
-      </w:r>
-      <w:proofErr w:type="spellStart"/>
-      <w:r>
-        <w:rPr>
-          <w:rFonts w:ascii="Times New Roman" w:hAnsi="Times New Roman" w:cs="Times New Roman"/>
-        </w:rPr>
-        <w:t>digitalWrite</w:t>
-      </w:r>
-      <w:proofErr w:type="spellEnd"/>
-      <w:r>
-        <w:rPr>
-          <w:rFonts w:ascii="Times New Roman" w:hAnsi="Times New Roman" w:cs="Times New Roman"/>
-        </w:rPr>
-        <w:t>(</w:t>
-      </w:r>
-      <w:proofErr w:type="spellStart"/>
-      <w:proofErr w:type="gramStart"/>
-      <w:r>
-        <w:rPr>
-          <w:rFonts w:ascii="Times New Roman" w:hAnsi="Times New Roman" w:cs="Times New Roman"/>
-        </w:rPr>
-        <w:t>buzzpir,LOW</w:t>
-      </w:r>
-      <w:proofErr w:type="spellEnd"/>
-      <w:proofErr w:type="gramEnd"/>
-      <w:r>
-        <w:rPr>
-          <w:rFonts w:ascii="Times New Roman" w:hAnsi="Times New Roman" w:cs="Times New Roman"/>
-        </w:rPr>
-        <w:t>);</w:t>
+        <w:t xml:space="preserve">    digitalWrite(ledpir,LOW);</w:t>
+      </w:r>
+    </w:p>
+    <w:p>
+      <w:pPr>
+        <w:rPr>
+          <w:rFonts w:ascii="Times New Roman" w:hAnsi="Times New Roman" w:cs="Times New Roman"/>
+        </w:rPr>
+      </w:pPr>
+      <w:r>
+        <w:rPr>
+          <w:rFonts w:ascii="Times New Roman" w:hAnsi="Times New Roman" w:cs="Times New Roman"/>
+        </w:rPr>
+        <w:t xml:space="preserve">    digitalWrite(buzzpir,LOW);</w:t>
       </w:r>
     </w:p>
     <w:p>
@@ -1141,21 +575,7 @@
         <w:rPr>
           <w:rFonts w:ascii="Times New Roman" w:hAnsi="Times New Roman" w:cs="Times New Roman"/>
         </w:rPr>
-        <w:t xml:space="preserve">    if(</w:t>
-      </w:r>
-      <w:proofErr w:type="spellStart"/>
-      <w:r>
-        <w:rPr>
-          <w:rFonts w:ascii="Times New Roman" w:hAnsi="Times New Roman" w:cs="Times New Roman"/>
-        </w:rPr>
-        <w:t>tempread</w:t>
-      </w:r>
-      <w:proofErr w:type="spellEnd"/>
-      <w:r>
-        <w:rPr>
-          <w:rFonts w:ascii="Times New Roman" w:hAnsi="Times New Roman" w:cs="Times New Roman"/>
-        </w:rPr>
-        <w:t>&gt;42)</w:t>
+        <w:t xml:space="preserve">    if(tempread&gt;42)</w:t>
       </w:r>
     </w:p>
     <w:p>
@@ -1181,80 +601,20 @@
         <w:rPr>
           <w:rFonts w:ascii="Times New Roman" w:hAnsi="Times New Roman" w:cs="Times New Roman"/>
         </w:rPr>
-        <w:t xml:space="preserve">    </w:t>
-      </w:r>
-      <w:proofErr w:type="spellStart"/>
-      <w:r>
-        <w:rPr>
-          <w:rFonts w:ascii="Times New Roman" w:hAnsi="Times New Roman" w:cs="Times New Roman"/>
-        </w:rPr>
-        <w:t>digitalWrite</w:t>
-      </w:r>
-      <w:proofErr w:type="spellEnd"/>
-      <w:r>
-        <w:rPr>
-          <w:rFonts w:ascii="Times New Roman" w:hAnsi="Times New Roman" w:cs="Times New Roman"/>
-        </w:rPr>
-        <w:t>(</w:t>
-      </w:r>
-      <w:proofErr w:type="spellStart"/>
-      <w:proofErr w:type="gramStart"/>
-      <w:r>
-        <w:rPr>
-          <w:rFonts w:ascii="Times New Roman" w:hAnsi="Times New Roman" w:cs="Times New Roman"/>
-        </w:rPr>
-        <w:t>ledtmp,HIGH</w:t>
-      </w:r>
-      <w:proofErr w:type="spellEnd"/>
-      <w:proofErr w:type="gramEnd"/>
-      <w:r>
-        <w:rPr>
-          <w:rFonts w:ascii="Times New Roman" w:hAnsi="Times New Roman" w:cs="Times New Roman"/>
-        </w:rPr>
-        <w:t>);</w:t>
-      </w:r>
-    </w:p>
-    <w:p>
-      <w:pPr>
-        <w:rPr>
-          <w:rFonts w:ascii="Times New Roman" w:hAnsi="Times New Roman" w:cs="Times New Roman"/>
-        </w:rPr>
-      </w:pPr>
-      <w:r>
-        <w:rPr>
-          <w:rFonts w:ascii="Times New Roman" w:hAnsi="Times New Roman" w:cs="Times New Roman"/>
-        </w:rPr>
-        <w:t xml:space="preserve">    </w:t>
-      </w:r>
-      <w:proofErr w:type="spellStart"/>
-      <w:r>
-        <w:rPr>
-          <w:rFonts w:ascii="Times New Roman" w:hAnsi="Times New Roman" w:cs="Times New Roman"/>
-        </w:rPr>
-        <w:t>digitalWrite</w:t>
-      </w:r>
-      <w:proofErr w:type="spellEnd"/>
-      <w:r>
-        <w:rPr>
-          <w:rFonts w:ascii="Times New Roman" w:hAnsi="Times New Roman" w:cs="Times New Roman"/>
-        </w:rPr>
-        <w:t>(</w:t>
-      </w:r>
-      <w:proofErr w:type="spellStart"/>
-      <w:proofErr w:type="gramStart"/>
-      <w:r>
-        <w:rPr>
-          <w:rFonts w:ascii="Times New Roman" w:hAnsi="Times New Roman" w:cs="Times New Roman"/>
-        </w:rPr>
-        <w:t>buzztmp,HIGH</w:t>
-      </w:r>
-      <w:proofErr w:type="spellEnd"/>
-      <w:proofErr w:type="gramEnd"/>
-      <w:r>
-        <w:rPr>
-          <w:rFonts w:ascii="Times New Roman" w:hAnsi="Times New Roman" w:cs="Times New Roman"/>
-        </w:rPr>
-        <w:t>);</w:t>
+        <w:t xml:space="preserve">    digitalWrite(ledtmp,HIGH);</w:t>
+      </w:r>
+    </w:p>
+    <w:p>
+      <w:pPr>
+        <w:rPr>
+          <w:rFonts w:ascii="Times New Roman" w:hAnsi="Times New Roman" w:cs="Times New Roman"/>
+        </w:rPr>
+      </w:pPr>
+      <w:r>
+        <w:rPr>
+          <w:rFonts w:ascii="Times New Roman" w:hAnsi="Times New Roman" w:cs="Times New Roman"/>
+        </w:rPr>
+        <w:t xml:space="preserve">    digitalWrite(buzztmp,HIGH);</w:t>
       </w:r>
     </w:p>
     <w:p>
@@ -1306,80 +666,20 @@
         <w:rPr>
           <w:rFonts w:ascii="Times New Roman" w:hAnsi="Times New Roman" w:cs="Times New Roman"/>
         </w:rPr>
-        <w:t xml:space="preserve">    </w:t>
-      </w:r>
-      <w:proofErr w:type="spellStart"/>
-      <w:r>
-        <w:rPr>
-          <w:rFonts w:ascii="Times New Roman" w:hAnsi="Times New Roman" w:cs="Times New Roman"/>
-        </w:rPr>
-        <w:t>digitalWrite</w:t>
-      </w:r>
-      <w:proofErr w:type="spellEnd"/>
-      <w:r>
-        <w:rPr>
-          <w:rFonts w:ascii="Times New Roman" w:hAnsi="Times New Roman" w:cs="Times New Roman"/>
-        </w:rPr>
-        <w:t>(</w:t>
-      </w:r>
-      <w:proofErr w:type="spellStart"/>
-      <w:proofErr w:type="gramStart"/>
-      <w:r>
-        <w:rPr>
-          <w:rFonts w:ascii="Times New Roman" w:hAnsi="Times New Roman" w:cs="Times New Roman"/>
-        </w:rPr>
-        <w:t>ledtmp,LOW</w:t>
-      </w:r>
-      <w:proofErr w:type="spellEnd"/>
-      <w:proofErr w:type="gramEnd"/>
-      <w:r>
-        <w:rPr>
-          <w:rFonts w:ascii="Times New Roman" w:hAnsi="Times New Roman" w:cs="Times New Roman"/>
-        </w:rPr>
-        <w:t>);</w:t>
-      </w:r>
-    </w:p>
-    <w:p>
-      <w:pPr>
-        <w:rPr>
-          <w:rFonts w:ascii="Times New Roman" w:hAnsi="Times New Roman" w:cs="Times New Roman"/>
-        </w:rPr>
-      </w:pPr>
-      <w:r>
-        <w:rPr>
-          <w:rFonts w:ascii="Times New Roman" w:hAnsi="Times New Roman" w:cs="Times New Roman"/>
-        </w:rPr>
-        <w:t xml:space="preserve">    </w:t>
-      </w:r>
-      <w:proofErr w:type="spellStart"/>
-      <w:r>
-        <w:rPr>
-          <w:rFonts w:ascii="Times New Roman" w:hAnsi="Times New Roman" w:cs="Times New Roman"/>
-        </w:rPr>
-        <w:t>digitalWrite</w:t>
-      </w:r>
-      <w:proofErr w:type="spellEnd"/>
-      <w:r>
-        <w:rPr>
-          <w:rFonts w:ascii="Times New Roman" w:hAnsi="Times New Roman" w:cs="Times New Roman"/>
-        </w:rPr>
-        <w:t>(</w:t>
-      </w:r>
-      <w:proofErr w:type="spellStart"/>
-      <w:proofErr w:type="gramStart"/>
-      <w:r>
-        <w:rPr>
-          <w:rFonts w:ascii="Times New Roman" w:hAnsi="Times New Roman" w:cs="Times New Roman"/>
-        </w:rPr>
-        <w:t>buzztmp,LOW</w:t>
-      </w:r>
-      <w:proofErr w:type="spellEnd"/>
-      <w:proofErr w:type="gramEnd"/>
-      <w:r>
-        <w:rPr>
-          <w:rFonts w:ascii="Times New Roman" w:hAnsi="Times New Roman" w:cs="Times New Roman"/>
-        </w:rPr>
-        <w:t>);</w:t>
+        <w:t xml:space="preserve">    digitalWrite(ledtmp,LOW);</w:t>
+      </w:r>
+    </w:p>
+    <w:p>
+      <w:pPr>
+        <w:rPr>
+          <w:rFonts w:ascii="Times New Roman" w:hAnsi="Times New Roman" w:cs="Times New Roman"/>
+        </w:rPr>
+      </w:pPr>
+      <w:r>
+        <w:rPr>
+          <w:rFonts w:ascii="Times New Roman" w:hAnsi="Times New Roman" w:cs="Times New Roman"/>
+        </w:rPr>
+        <w:t xml:space="preserve">    digitalWrite(buzztmp,LOW);</w:t>
       </w:r>
     </w:p>
     <w:p>
@@ -1833,6 +1133,7 @@
   <w:style w:type="character" w:default="1" w:styleId="DefaultParagraphFont">
     <w:name w:val="Default Paragraph Font"/>
     <w:uiPriority w:val="1"/>
+    <w:semiHidden/>
     <w:unhideWhenUsed/>
   </w:style>
   <w:style w:type="table" w:default="1" w:styleId="TableNormal">
